--- a/Docs/Титульный лист ДП 2021.docx
+++ b/Docs/Титульный лист ДП 2021.docx
@@ -1,6 +1,6 @@
 
 <file path=word/document.xml><?xml version="1.0" encoding="utf-8"?>
-<w:document xmlns:wpc="http://schemas.microsoft.com/office/word/2010/wordprocessingCanvas" xmlns:mc="http://schemas.openxmlformats.org/markup-compatibility/2006" xmlns:o="urn:schemas-microsoft-com:office:office" xmlns:r="http://schemas.openxmlformats.org/officeDocument/2006/relationships" xmlns:m="http://schemas.openxmlformats.org/officeDocument/2006/math" xmlns:v="urn:schemas-microsoft-com:vml" xmlns:wp14="http://schemas.microsoft.com/office/word/2010/wordprocessingDrawing" xmlns:wp="http://schemas.openxmlformats.org/drawingml/2006/wordprocessingDrawing" xmlns:w10="urn:schemas-microsoft-com:office:word" xmlns:w="http://schemas.openxmlformats.org/wordprocessingml/2006/main" xmlns:w14="http://schemas.microsoft.com/office/word/2010/wordml" xmlns:w15="http://schemas.microsoft.com/office/word/2012/wordml" xmlns:wpg="http://schemas.microsoft.com/office/word/2010/wordprocessingGroup" xmlns:wpi="http://schemas.microsoft.com/office/word/2010/wordprocessingInk" xmlns:wne="http://schemas.microsoft.com/office/word/2006/wordml" xmlns:wps="http://schemas.microsoft.com/office/word/2010/wordprocessingShape" mc:Ignorable="w14 w15 wp14">
+<w:document xmlns:wpc="http://schemas.microsoft.com/office/word/2010/wordprocessingCanvas" xmlns:cx="http://schemas.microsoft.com/office/drawing/2014/chartex" xmlns:cx1="http://schemas.microsoft.com/office/drawing/2015/9/8/chartex" xmlns:cx2="http://schemas.microsoft.com/office/drawing/2015/10/21/chartex" xmlns:cx3="http://schemas.microsoft.com/office/drawing/2016/5/9/chartex" xmlns:cx4="http://schemas.microsoft.com/office/drawing/2016/5/10/chartex" xmlns:cx5="http://schemas.microsoft.com/office/drawing/2016/5/11/chartex" xmlns:cx6="http://schemas.microsoft.com/office/drawing/2016/5/12/chartex" xmlns:cx7="http://schemas.microsoft.com/office/drawing/2016/5/13/chartex" xmlns:cx8="http://schemas.microsoft.com/office/drawing/2016/5/14/chartex" xmlns:mc="http://schemas.openxmlformats.org/markup-compatibility/2006" xmlns:aink="http://schemas.microsoft.com/office/drawing/2016/ink" xmlns:am3d="http://schemas.microsoft.com/office/drawing/2017/model3d" xmlns:o="urn:schemas-microsoft-com:office:office" xmlns:r="http://schemas.openxmlformats.org/officeDocument/2006/relationships" xmlns:m="http://schemas.openxmlformats.org/officeDocument/2006/math" xmlns:v="urn:schemas-microsoft-com:vml" xmlns:wp14="http://schemas.microsoft.com/office/word/2010/wordprocessingDrawing" xmlns:wp="http://schemas.openxmlformats.org/drawingml/2006/wordprocessingDrawing" xmlns:w10="urn:schemas-microsoft-com:office:word" xmlns:w="http://schemas.openxmlformats.org/wordprocessingml/2006/main" xmlns:w14="http://schemas.microsoft.com/office/word/2010/wordml" xmlns:w15="http://schemas.microsoft.com/office/word/2012/wordml" xmlns:w16cex="http://schemas.microsoft.com/office/word/2018/wordml/cex" xmlns:w16cid="http://schemas.microsoft.com/office/word/2016/wordml/cid" xmlns:w16="http://schemas.microsoft.com/office/word/2018/wordml" xmlns:w16sdtdh="http://schemas.microsoft.com/office/word/2020/wordml/sdtdatahash" xmlns:w16se="http://schemas.microsoft.com/office/word/2015/wordml/symex" xmlns:wpg="http://schemas.microsoft.com/office/word/2010/wordprocessingGroup" xmlns:wpi="http://schemas.microsoft.com/office/word/2010/wordprocessingInk" xmlns:wne="http://schemas.microsoft.com/office/word/2006/wordml" xmlns:wps="http://schemas.microsoft.com/office/word/2010/wordprocessingShape" mc:Ignorable="w14 w15 w16se w16cid w16 w16cex w16sdtdh wp14">
   <w:body>
     <w:p>
       <w:pPr>
@@ -354,7 +354,7 @@
         <w:rPr>
           <w:b/>
           <w:bCs/>
-          <w:color w:val="auto"/>
+          <w:color w:val="000000" w:themeColor="text1"/>
           <w:sz w:val="28"/>
           <w:szCs w:val="28"/>
         </w:rPr>
@@ -363,178 +363,130 @@
         <w:rPr>
           <w:b/>
           <w:bCs/>
-          <w:color w:val="auto"/>
+          <w:color w:val="000000" w:themeColor="text1"/>
+          <w:sz w:val="28"/>
+          <w:szCs w:val="28"/>
+        </w:rPr>
+        <w:t>СИСТЕМА ОБЕСПЕЧЕНИЯ БЕЗОПАСНОСТИ КОТЕЛЬНОЙ ЖИЛОГО ДОМА НА БАЗЕ МИКРОКОНТРОЛЛЕРА</w:t>
+      </w:r>
+    </w:p>
+    <w:p>
+      <w:pPr>
+        <w:pStyle w:val="Default"/>
+        <w:jc w:val="center"/>
+        <w:rPr>
+          <w:color w:val="auto"/>
+          <w:sz w:val="28"/>
+          <w:szCs w:val="28"/>
+        </w:rPr>
+      </w:pPr>
+    </w:p>
+    <w:p>
+      <w:pPr>
+        <w:pStyle w:val="Default"/>
+        <w:jc w:val="center"/>
+        <w:rPr>
+          <w:color w:val="auto"/>
+          <w:sz w:val="28"/>
+          <w:szCs w:val="28"/>
+        </w:rPr>
+      </w:pPr>
+      <w:r>
+        <w:rPr>
+          <w:color w:val="auto"/>
+          <w:sz w:val="28"/>
+          <w:szCs w:val="28"/>
+        </w:rPr>
+        <w:t>БГУИР ДП 1-</w:t>
+      </w:r>
+      <w:r>
+        <w:rPr>
+          <w:color w:val="auto"/>
+          <w:sz w:val="28"/>
+          <w:szCs w:val="28"/>
+        </w:rPr>
+        <w:t>40</w:t>
+      </w:r>
+      <w:r>
+        <w:rPr>
+          <w:color w:val="auto"/>
+          <w:sz w:val="28"/>
+          <w:szCs w:val="28"/>
+        </w:rPr>
+        <w:t xml:space="preserve"> 0</w:t>
+      </w:r>
+      <w:r>
+        <w:rPr>
+          <w:color w:val="auto"/>
+          <w:sz w:val="28"/>
+          <w:szCs w:val="28"/>
+        </w:rPr>
+        <w:t>2</w:t>
+      </w:r>
+      <w:r>
+        <w:rPr>
+          <w:color w:val="auto"/>
+          <w:sz w:val="28"/>
+          <w:szCs w:val="28"/>
+        </w:rPr>
+        <w:t xml:space="preserve"> 0</w:t>
+      </w:r>
+      <w:r>
+        <w:rPr>
+          <w:color w:val="auto"/>
+          <w:sz w:val="28"/>
+          <w:szCs w:val="28"/>
+        </w:rPr>
+        <w:t>2</w:t>
+      </w:r>
+      <w:r>
+        <w:rPr>
+          <w:color w:val="auto"/>
+          <w:sz w:val="28"/>
+          <w:szCs w:val="28"/>
+        </w:rPr>
+        <w:t xml:space="preserve"> </w:t>
+      </w:r>
+      <w:r>
+        <w:rPr>
+          <w:color w:val="auto"/>
+          <w:sz w:val="28"/>
+          <w:szCs w:val="28"/>
+        </w:rPr>
+        <w:t>11</w:t>
+      </w:r>
+      <w:r>
+        <w:rPr>
+          <w:color w:val="auto"/>
+          <w:sz w:val="28"/>
+          <w:szCs w:val="28"/>
+        </w:rPr>
+        <w:t> </w:t>
+      </w:r>
+      <w:r>
+        <w:rPr>
+          <w:color w:val="000000" w:themeColor="text1"/>
           <w:sz w:val="28"/>
           <w:szCs w:val="28"/>
           <w:highlight w:val="green"/>
         </w:rPr>
-        <w:t xml:space="preserve">ЛАЗЕРНАЯ СИСТЕМА АВТОМАТИЧЕСКОГО СОПРОВОЖДЕНИЯ ПО </w:t>
-      </w:r>
-      <w:proofErr w:type="gramStart"/>
-      <w:r>
-        <w:rPr>
-          <w:b/>
-          <w:bCs/>
-          <w:color w:val="auto"/>
-          <w:sz w:val="28"/>
-          <w:szCs w:val="28"/>
-          <w:highlight w:val="green"/>
-        </w:rPr>
-        <w:t>НАПРАВЛЕНИЮ</w:t>
-      </w:r>
-      <w:r>
-        <w:rPr>
-          <w:b/>
-          <w:bCs/>
-          <w:color w:val="auto"/>
-          <w:sz w:val="28"/>
-          <w:szCs w:val="28"/>
-          <w:highlight w:val="green"/>
-        </w:rPr>
-        <w:t>{</w:t>
-      </w:r>
-      <w:proofErr w:type="gramEnd"/>
-      <w:r>
-        <w:rPr>
-          <w:b/>
-          <w:bCs/>
-          <w:color w:val="auto"/>
-          <w:sz w:val="28"/>
-          <w:szCs w:val="28"/>
-          <w:highlight w:val="green"/>
-        </w:rPr>
-        <w:t>тема из приказа</w:t>
-      </w:r>
-      <w:r>
-        <w:rPr>
-          <w:b/>
-          <w:bCs/>
-          <w:color w:val="auto"/>
-          <w:sz w:val="28"/>
-          <w:szCs w:val="28"/>
-          <w:highlight w:val="green"/>
-        </w:rPr>
-        <w:t>}</w:t>
-      </w:r>
-    </w:p>
-    <w:p>
-      <w:pPr>
-        <w:pStyle w:val="Default"/>
-        <w:jc w:val="center"/>
-        <w:rPr>
-          <w:color w:val="auto"/>
-          <w:sz w:val="28"/>
-          <w:szCs w:val="28"/>
-        </w:rPr>
-      </w:pPr>
-    </w:p>
-    <w:p>
-      <w:pPr>
-        <w:pStyle w:val="Default"/>
-        <w:jc w:val="center"/>
-        <w:rPr>
-          <w:color w:val="auto"/>
-          <w:sz w:val="28"/>
-          <w:szCs w:val="28"/>
-        </w:rPr>
-      </w:pPr>
-      <w:r>
-        <w:rPr>
-          <w:color w:val="auto"/>
-          <w:sz w:val="28"/>
-          <w:szCs w:val="28"/>
-        </w:rPr>
-        <w:t>БГУИР ДП 1-</w:t>
-      </w:r>
-      <w:r>
-        <w:rPr>
-          <w:color w:val="auto"/>
-          <w:sz w:val="28"/>
-          <w:szCs w:val="28"/>
-        </w:rPr>
-        <w:t>40</w:t>
-      </w:r>
-      <w:r>
-        <w:rPr>
-          <w:color w:val="auto"/>
-          <w:sz w:val="28"/>
-          <w:szCs w:val="28"/>
-        </w:rPr>
-        <w:t xml:space="preserve"> 0</w:t>
-      </w:r>
-      <w:r>
-        <w:rPr>
-          <w:color w:val="auto"/>
-          <w:sz w:val="28"/>
-          <w:szCs w:val="28"/>
-        </w:rPr>
-        <w:t>2</w:t>
-      </w:r>
-      <w:r>
-        <w:rPr>
-          <w:color w:val="auto"/>
-          <w:sz w:val="28"/>
-          <w:szCs w:val="28"/>
-        </w:rPr>
-        <w:t xml:space="preserve"> 0</w:t>
-      </w:r>
-      <w:r>
-        <w:rPr>
-          <w:color w:val="auto"/>
-          <w:sz w:val="28"/>
-          <w:szCs w:val="28"/>
-        </w:rPr>
-        <w:t>2</w:t>
-      </w:r>
-      <w:r>
-        <w:rPr>
-          <w:color w:val="auto"/>
-          <w:sz w:val="28"/>
-          <w:szCs w:val="28"/>
-        </w:rPr>
-        <w:t xml:space="preserve"> 01</w:t>
-      </w:r>
-      <w:r>
-        <w:rPr>
-          <w:color w:val="auto"/>
-          <w:sz w:val="28"/>
-          <w:szCs w:val="28"/>
-        </w:rPr>
-        <w:t> </w:t>
-      </w:r>
-      <w:r>
-        <w:rPr>
-          <w:color w:val="auto"/>
-          <w:sz w:val="28"/>
-          <w:szCs w:val="28"/>
-        </w:rPr>
-        <w:t>0</w:t>
-      </w:r>
-      <w:r>
-        <w:rPr>
-          <w:color w:val="auto"/>
-          <w:sz w:val="28"/>
-          <w:szCs w:val="28"/>
-          <w:highlight w:val="green"/>
-        </w:rPr>
-        <w:t>64</w:t>
-      </w:r>
-      <w:r>
-        <w:rPr>
-          <w:color w:val="auto"/>
-          <w:sz w:val="28"/>
-          <w:szCs w:val="28"/>
-          <w:highlight w:val="green"/>
-        </w:rPr>
-        <w:t>{номер из приказа}</w:t>
-      </w:r>
-      <w:r>
-        <w:rPr>
-          <w:color w:val="auto"/>
-          <w:sz w:val="28"/>
-          <w:szCs w:val="28"/>
-        </w:rPr>
-        <w:t xml:space="preserve"> ПЗ</w:t>
+        <w:t>684</w:t>
+      </w:r>
+      <w:r>
+        <w:rPr>
+          <w:color w:val="000000" w:themeColor="text1"/>
+          <w:sz w:val="28"/>
+          <w:szCs w:val="28"/>
+        </w:rPr>
+        <w:t xml:space="preserve"> </w:t>
+      </w:r>
+      <w:r>
+        <w:rPr>
+          <w:color w:val="auto"/>
+          <w:sz w:val="28"/>
+          <w:szCs w:val="28"/>
+        </w:rPr>
+        <w:t>ПЗ</w:t>
       </w:r>
     </w:p>
     <w:p>
@@ -621,41 +573,8 @@
               <w:rPr>
                 <w:sz w:val="28"/>
                 <w:szCs w:val="28"/>
-                <w:highlight w:val="green"/>
-              </w:rPr>
-              <w:t>И</w:t>
-            </w:r>
-            <w:r>
-              <w:rPr>
-                <w:sz w:val="28"/>
-                <w:szCs w:val="28"/>
-                <w:highlight w:val="green"/>
-              </w:rPr>
-              <w:t xml:space="preserve">. </w:t>
-            </w:r>
-            <w:r>
-              <w:rPr>
-                <w:sz w:val="28"/>
-                <w:szCs w:val="28"/>
-                <w:highlight w:val="green"/>
-              </w:rPr>
-              <w:t>И</w:t>
-            </w:r>
-            <w:r>
-              <w:rPr>
-                <w:sz w:val="28"/>
-                <w:szCs w:val="28"/>
-                <w:highlight w:val="green"/>
-              </w:rPr>
-              <w:t xml:space="preserve">. </w:t>
-            </w:r>
-            <w:r>
-              <w:rPr>
-                <w:sz w:val="28"/>
-                <w:szCs w:val="28"/>
-                <w:highlight w:val="green"/>
-              </w:rPr>
-              <w:t>Иванова</w:t>
+              </w:rPr>
+              <w:t>А. В. Миронь</w:t>
             </w:r>
             <w:r>
               <w:rPr>
@@ -708,9 +627,8 @@
               <w:rPr>
                 <w:sz w:val="28"/>
                 <w:szCs w:val="28"/>
-                <w:highlight w:val="green"/>
-              </w:rPr>
-              <w:t>П. П. Петров</w:t>
+              </w:rPr>
+              <w:t>А. И. Шемаров</w:t>
             </w:r>
           </w:p>
         </w:tc>
@@ -747,16 +665,7 @@
                 <w:sz w:val="28"/>
                 <w:szCs w:val="28"/>
               </w:rPr>
-              <w:t>Консультанты:</w:t>
-            </w:r>
-            <w:bookmarkStart w:id="0" w:name="_GoBack"/>
-            <w:bookmarkEnd w:id="0"/>
-            <w:r>
-              <w:rPr>
-                <w:sz w:val="28"/>
-                <w:szCs w:val="28"/>
-              </w:rPr>
-              <w:t xml:space="preserve"> </w:t>
+              <w:t xml:space="preserve">Консультанты: </w:t>
             </w:r>
           </w:p>
         </w:tc>
@@ -820,48 +729,8 @@
               <w:rPr>
                 <w:sz w:val="28"/>
                 <w:szCs w:val="28"/>
-                <w:highlight w:val="green"/>
-              </w:rPr>
-              <w:t>П</w:t>
-            </w:r>
-            <w:r>
-              <w:rPr>
-                <w:sz w:val="28"/>
-                <w:szCs w:val="28"/>
-                <w:highlight w:val="green"/>
-              </w:rPr>
-              <w:t xml:space="preserve">. </w:t>
-            </w:r>
-            <w:r>
-              <w:rPr>
-                <w:sz w:val="28"/>
-                <w:szCs w:val="28"/>
-                <w:highlight w:val="green"/>
-              </w:rPr>
-              <w:t>П</w:t>
-            </w:r>
-            <w:r>
-              <w:rPr>
-                <w:sz w:val="28"/>
-                <w:szCs w:val="28"/>
-                <w:highlight w:val="green"/>
-              </w:rPr>
-              <w:t xml:space="preserve">. </w:t>
-            </w:r>
-            <w:r>
-              <w:rPr>
-                <w:sz w:val="28"/>
-                <w:szCs w:val="28"/>
-                <w:highlight w:val="green"/>
-              </w:rPr>
-              <w:t>Петров</w:t>
-            </w:r>
-            <w:r>
-              <w:rPr>
-                <w:sz w:val="28"/>
-                <w:szCs w:val="28"/>
-              </w:rPr>
-              <w:t xml:space="preserve"> </w:t>
+              </w:rPr>
+              <w:t>А. И. Шемаров</w:t>
             </w:r>
           </w:p>
         </w:tc>
@@ -909,41 +778,8 @@
               <w:rPr>
                 <w:sz w:val="28"/>
                 <w:szCs w:val="28"/>
-                <w:highlight w:val="green"/>
-              </w:rPr>
-              <w:t>С</w:t>
-            </w:r>
-            <w:r>
-              <w:rPr>
-                <w:sz w:val="28"/>
-                <w:szCs w:val="28"/>
-                <w:highlight w:val="green"/>
-              </w:rPr>
-              <w:t xml:space="preserve">. </w:t>
-            </w:r>
-            <w:r>
-              <w:rPr>
-                <w:sz w:val="28"/>
-                <w:szCs w:val="28"/>
-                <w:highlight w:val="green"/>
-              </w:rPr>
-              <w:t>С</w:t>
-            </w:r>
-            <w:r>
-              <w:rPr>
-                <w:sz w:val="28"/>
-                <w:szCs w:val="28"/>
-                <w:highlight w:val="green"/>
-              </w:rPr>
-              <w:t xml:space="preserve">. </w:t>
-            </w:r>
-            <w:r>
-              <w:rPr>
-                <w:sz w:val="28"/>
-                <w:szCs w:val="28"/>
-                <w:highlight w:val="green"/>
-              </w:rPr>
-              <w:t>Сидоров</w:t>
+              </w:rPr>
+              <w:t>Т. А. Рыковская</w:t>
             </w:r>
             <w:r>
               <w:rPr>
@@ -971,21 +807,12 @@
                 <w:szCs w:val="28"/>
               </w:rPr>
             </w:pPr>
-            <w:proofErr w:type="spellStart"/>
-            <w:r>
-              <w:rPr>
-                <w:sz w:val="28"/>
-                <w:szCs w:val="28"/>
-              </w:rPr>
-              <w:t>Нормоконтролер</w:t>
-            </w:r>
-            <w:proofErr w:type="spellEnd"/>
-            <w:r>
-              <w:rPr>
-                <w:sz w:val="28"/>
-                <w:szCs w:val="28"/>
-              </w:rPr>
-              <w:t xml:space="preserve"> </w:t>
+            <w:r>
+              <w:rPr>
+                <w:sz w:val="28"/>
+                <w:szCs w:val="28"/>
+              </w:rPr>
+              <w:t xml:space="preserve">Нормоконтролер </w:t>
             </w:r>
           </w:p>
         </w:tc>
@@ -1130,7 +957,7 @@
 </file>
 
 <file path=word/styles.xml><?xml version="1.0" encoding="utf-8"?>
-<w:styles xmlns:mc="http://schemas.openxmlformats.org/markup-compatibility/2006" xmlns:r="http://schemas.openxmlformats.org/officeDocument/2006/relationships" xmlns:w="http://schemas.openxmlformats.org/wordprocessingml/2006/main" xmlns:w14="http://schemas.microsoft.com/office/word/2010/wordml" xmlns:w15="http://schemas.microsoft.com/office/word/2012/wordml" mc:Ignorable="w14 w15">
+<w:styles xmlns:mc="http://schemas.openxmlformats.org/markup-compatibility/2006" xmlns:r="http://schemas.openxmlformats.org/officeDocument/2006/relationships" xmlns:w="http://schemas.openxmlformats.org/wordprocessingml/2006/main" xmlns:w14="http://schemas.microsoft.com/office/word/2010/wordml" xmlns:w15="http://schemas.microsoft.com/office/word/2012/wordml" xmlns:w16cex="http://schemas.microsoft.com/office/word/2018/wordml/cex" xmlns:w16cid="http://schemas.microsoft.com/office/word/2016/wordml/cid" xmlns:w16="http://schemas.microsoft.com/office/word/2018/wordml" xmlns:w16sdtdh="http://schemas.microsoft.com/office/word/2020/wordml/sdtdatahash" xmlns:w16se="http://schemas.microsoft.com/office/word/2015/wordml/symex" mc:Ignorable="w14 w15 w16se w16cid w16 w16cex w16sdtdh">
   <w:docDefaults>
     <w:rPrDefault>
       <w:rPr>
@@ -1146,7 +973,7 @@
       </w:pPr>
     </w:pPrDefault>
   </w:docDefaults>
-  <w:latentStyles w:defLockedState="0" w:defUIPriority="99" w:defSemiHidden="0" w:defUnhideWhenUsed="0" w:defQFormat="0" w:count="371">
+  <w:latentStyles w:defLockedState="0" w:defUIPriority="99" w:defSemiHidden="0" w:defUnhideWhenUsed="0" w:defQFormat="0" w:count="376">
     <w:lsdException w:name="Normal" w:uiPriority="0" w:qFormat="1"/>
     <w:lsdException w:name="heading 1" w:uiPriority="9" w:qFormat="1"/>
     <w:lsdException w:name="heading 2" w:semiHidden="1" w:uiPriority="9" w:unhideWhenUsed="1" w:qFormat="1"/>
@@ -1252,7 +1079,6 @@
     <w:lsdException w:name="HTML Sample" w:semiHidden="1" w:unhideWhenUsed="1"/>
     <w:lsdException w:name="HTML Typewriter" w:semiHidden="1" w:unhideWhenUsed="1"/>
     <w:lsdException w:name="HTML Variable" w:semiHidden="1" w:unhideWhenUsed="1"/>
-    <w:lsdException w:name="Normal Table" w:semiHidden="1" w:unhideWhenUsed="1"/>
     <w:lsdException w:name="annotation subject" w:semiHidden="1" w:unhideWhenUsed="1"/>
     <w:lsdException w:name="No List" w:semiHidden="1" w:unhideWhenUsed="1"/>
     <w:lsdException w:name="Outline List 1" w:semiHidden="1" w:unhideWhenUsed="1"/>
@@ -1295,11 +1121,8 @@
     <w:lsdException w:name="Table Contemporary" w:semiHidden="1" w:unhideWhenUsed="1"/>
     <w:lsdException w:name="Table Elegant" w:semiHidden="1" w:unhideWhenUsed="1"/>
     <w:lsdException w:name="Table Professional" w:semiHidden="1" w:unhideWhenUsed="1"/>
-    <w:lsdException w:name="Table Subtle 1" w:semiHidden="1" w:unhideWhenUsed="1"/>
     <w:lsdException w:name="Table Subtle 2" w:semiHidden="1" w:unhideWhenUsed="1"/>
     <w:lsdException w:name="Table Web 1" w:semiHidden="1" w:unhideWhenUsed="1"/>
-    <w:lsdException w:name="Table Web 2" w:semiHidden="1" w:unhideWhenUsed="1"/>
-    <w:lsdException w:name="Table Web 3" w:semiHidden="1" w:unhideWhenUsed="1"/>
     <w:lsdException w:name="Balloon Text" w:semiHidden="1" w:unhideWhenUsed="1"/>
     <w:lsdException w:name="Table Grid" w:uiPriority="39"/>
     <w:lsdException w:name="Table Theme" w:semiHidden="1" w:unhideWhenUsed="1"/>
@@ -1518,6 +1341,11 @@
     <w:lsdException w:name="List Table 5 Dark Accent 6" w:uiPriority="50"/>
     <w:lsdException w:name="List Table 6 Colorful Accent 6" w:uiPriority="51"/>
     <w:lsdException w:name="List Table 7 Colorful Accent 6" w:uiPriority="52"/>
+    <w:lsdException w:name="Mention" w:semiHidden="1" w:unhideWhenUsed="1"/>
+    <w:lsdException w:name="Smart Hyperlink" w:semiHidden="1" w:unhideWhenUsed="1"/>
+    <w:lsdException w:name="Hashtag" w:semiHidden="1" w:unhideWhenUsed="1"/>
+    <w:lsdException w:name="Unresolved Mention" w:semiHidden="1" w:unhideWhenUsed="1"/>
+    <w:lsdException w:name="Smart Link" w:semiHidden="1" w:unhideWhenUsed="1"/>
   </w:latentStyles>
   <w:style w:type="paragraph" w:default="1" w:styleId="a">
     <w:name w:val="Normal"/>

--- a/Docs/Титульный лист ДП 2021.docx
+++ b/Docs/Титульный лист ДП 2021.docx
@@ -384,13 +384,24 @@
     <w:p>
       <w:pPr>
         <w:pStyle w:val="Default"/>
-        <w:jc w:val="center"/>
-        <w:rPr>
-          <w:color w:val="auto"/>
-          <w:sz w:val="28"/>
-          <w:szCs w:val="28"/>
-        </w:rPr>
-      </w:pPr>
+        <w:tabs>
+          <w:tab w:val="center" w:pos="4844"/>
+          <w:tab w:val="left" w:pos="7293"/>
+        </w:tabs>
+        <w:rPr>
+          <w:color w:val="auto"/>
+          <w:sz w:val="28"/>
+          <w:szCs w:val="28"/>
+        </w:rPr>
+      </w:pPr>
+      <w:r>
+        <w:rPr>
+          <w:color w:val="auto"/>
+          <w:sz w:val="28"/>
+          <w:szCs w:val="28"/>
+        </w:rPr>
+        <w:tab/>
+      </w:r>
       <w:r>
         <w:rPr>
           <w:color w:val="auto"/>
@@ -453,7 +464,7 @@
           <w:sz w:val="28"/>
           <w:szCs w:val="28"/>
         </w:rPr>
-        <w:t>11</w:t>
+        <w:t>01</w:t>
       </w:r>
       <w:r>
         <w:rPr>
@@ -468,9 +479,8 @@
           <w:color w:val="000000" w:themeColor="text1"/>
           <w:sz w:val="28"/>
           <w:szCs w:val="28"/>
-          <w:highlight w:val="green"/>
-        </w:rPr>
-        <w:t>684</w:t>
+        </w:rPr>
+        <w:t>011</w:t>
       </w:r>
       <w:r>
         <w:rPr>
@@ -487,6 +497,14 @@
           <w:szCs w:val="28"/>
         </w:rPr>
         <w:t>ПЗ</w:t>
+      </w:r>
+      <w:r>
+        <w:rPr>
+          <w:color w:val="auto"/>
+          <w:sz w:val="28"/>
+          <w:szCs w:val="28"/>
+        </w:rPr>
+        <w:tab/>
       </w:r>
     </w:p>
     <w:p>
@@ -574,8 +592,17 @@
                 <w:sz w:val="28"/>
                 <w:szCs w:val="28"/>
               </w:rPr>
-              <w:t>А. В. Миронь</w:t>
-            </w:r>
+              <w:t xml:space="preserve">А. В. </w:t>
+            </w:r>
+            <w:proofErr w:type="spellStart"/>
+            <w:r>
+              <w:rPr>
+                <w:sz w:val="28"/>
+                <w:szCs w:val="28"/>
+              </w:rPr>
+              <w:t>Миронь</w:t>
+            </w:r>
+            <w:proofErr w:type="spellEnd"/>
             <w:r>
               <w:rPr>
                 <w:sz w:val="28"/>
@@ -628,8 +655,17 @@
                 <w:sz w:val="28"/>
                 <w:szCs w:val="28"/>
               </w:rPr>
-              <w:t>А. И. Шемаров</w:t>
-            </w:r>
+              <w:t xml:space="preserve">А. И. </w:t>
+            </w:r>
+            <w:proofErr w:type="spellStart"/>
+            <w:r>
+              <w:rPr>
+                <w:sz w:val="28"/>
+                <w:szCs w:val="28"/>
+              </w:rPr>
+              <w:t>Шемаров</w:t>
+            </w:r>
+            <w:proofErr w:type="spellEnd"/>
           </w:p>
         </w:tc>
       </w:tr>
@@ -730,8 +766,17 @@
                 <w:sz w:val="28"/>
                 <w:szCs w:val="28"/>
               </w:rPr>
-              <w:t>А. И. Шемаров</w:t>
-            </w:r>
+              <w:t xml:space="preserve">А. И. </w:t>
+            </w:r>
+            <w:proofErr w:type="spellStart"/>
+            <w:r>
+              <w:rPr>
+                <w:sz w:val="28"/>
+                <w:szCs w:val="28"/>
+              </w:rPr>
+              <w:t>Шемаров</w:t>
+            </w:r>
+            <w:proofErr w:type="spellEnd"/>
           </w:p>
         </w:tc>
       </w:tr>
@@ -779,8 +824,17 @@
                 <w:sz w:val="28"/>
                 <w:szCs w:val="28"/>
               </w:rPr>
-              <w:t>Т. А. Рыковская</w:t>
-            </w:r>
+              <w:t xml:space="preserve">Т. А. </w:t>
+            </w:r>
+            <w:proofErr w:type="spellStart"/>
+            <w:r>
+              <w:rPr>
+                <w:sz w:val="28"/>
+                <w:szCs w:val="28"/>
+              </w:rPr>
+              <w:t>Рыковская</w:t>
+            </w:r>
+            <w:proofErr w:type="spellEnd"/>
             <w:r>
               <w:rPr>
                 <w:sz w:val="28"/>
@@ -807,12 +861,21 @@
                 <w:szCs w:val="28"/>
               </w:rPr>
             </w:pPr>
-            <w:r>
-              <w:rPr>
-                <w:sz w:val="28"/>
-                <w:szCs w:val="28"/>
-              </w:rPr>
-              <w:t xml:space="preserve">Нормоконтролер </w:t>
+            <w:proofErr w:type="spellStart"/>
+            <w:r>
+              <w:rPr>
+                <w:sz w:val="28"/>
+                <w:szCs w:val="28"/>
+              </w:rPr>
+              <w:t>Нормоконтролер</w:t>
+            </w:r>
+            <w:proofErr w:type="spellEnd"/>
+            <w:r>
+              <w:rPr>
+                <w:sz w:val="28"/>
+                <w:szCs w:val="28"/>
+              </w:rPr>
+              <w:t xml:space="preserve"> </w:t>
             </w:r>
           </w:p>
         </w:tc>
@@ -1079,6 +1142,7 @@
     <w:lsdException w:name="HTML Sample" w:semiHidden="1" w:unhideWhenUsed="1"/>
     <w:lsdException w:name="HTML Typewriter" w:semiHidden="1" w:unhideWhenUsed="1"/>
     <w:lsdException w:name="HTML Variable" w:semiHidden="1" w:unhideWhenUsed="1"/>
+    <w:lsdException w:name="Normal Table" w:semiHidden="1" w:unhideWhenUsed="1"/>
     <w:lsdException w:name="annotation subject" w:semiHidden="1" w:unhideWhenUsed="1"/>
     <w:lsdException w:name="No List" w:semiHidden="1" w:unhideWhenUsed="1"/>
     <w:lsdException w:name="Outline List 1" w:semiHidden="1" w:unhideWhenUsed="1"/>
@@ -1121,8 +1185,11 @@
     <w:lsdException w:name="Table Contemporary" w:semiHidden="1" w:unhideWhenUsed="1"/>
     <w:lsdException w:name="Table Elegant" w:semiHidden="1" w:unhideWhenUsed="1"/>
     <w:lsdException w:name="Table Professional" w:semiHidden="1" w:unhideWhenUsed="1"/>
+    <w:lsdException w:name="Table Subtle 1" w:semiHidden="1" w:unhideWhenUsed="1"/>
     <w:lsdException w:name="Table Subtle 2" w:semiHidden="1" w:unhideWhenUsed="1"/>
     <w:lsdException w:name="Table Web 1" w:semiHidden="1" w:unhideWhenUsed="1"/>
+    <w:lsdException w:name="Table Web 2" w:semiHidden="1" w:unhideWhenUsed="1"/>
+    <w:lsdException w:name="Table Web 3" w:semiHidden="1" w:unhideWhenUsed="1"/>
     <w:lsdException w:name="Balloon Text" w:semiHidden="1" w:unhideWhenUsed="1"/>
     <w:lsdException w:name="Table Grid" w:uiPriority="39"/>
     <w:lsdException w:name="Table Theme" w:semiHidden="1" w:unhideWhenUsed="1"/>
